--- a/Java/JavaEE/2015JavaEE168期 传智最新JavaEE就业班含ERP项目/day29 Struts2_1/struts2 五天文档.docx
+++ b/Java/JavaEE/2015JavaEE168期 传智最新JavaEE就业班含ERP项目/day29 Struts2_1/struts2 五天文档.docx
@@ -10,65 +10,11 @@
           <w:rFonts w:hint="eastAsia"/>
         </w:rPr>
       </w:pPr>
-      <w:bookmarkStart w:id="0" w:name="_Toc338858278"/>
-      <w:bookmarkStart w:id="1" w:name="_Toc339033877"/>
-      <w:bookmarkStart w:id="2" w:name="_Toc341359512"/>
-      <w:bookmarkStart w:id="3" w:name="_Toc341359707"/>
-      <w:bookmarkStart w:id="4" w:name="_Toc346552154"/>
-      <w:r>
-        <w:rPr>
-          <w:lang/>
-        </w:rPr>
-        <w:drawing>
-          <wp:anchor distT="0" distB="0" distL="114300" distR="114300" simplePos="0" relativeHeight="251658240" behindDoc="0" locked="0" layoutInCell="1" allowOverlap="1">
-            <wp:simplePos x="0" y="0"/>
-            <wp:positionH relativeFrom="column">
-              <wp:posOffset>1714500</wp:posOffset>
-            </wp:positionH>
-            <wp:positionV relativeFrom="paragraph">
-              <wp:posOffset>1287780</wp:posOffset>
-            </wp:positionV>
-            <wp:extent cx="1924050" cy="723900"/>
-            <wp:effectExtent l="0" t="0" r="0" b="0"/>
-            <wp:wrapNone/>
-            <wp:docPr id="1" name="图片 2" descr="logo"/>
-            <wp:cNvGraphicFramePr>
-              <a:graphicFrameLocks xmlns:a="http://schemas.openxmlformats.org/drawingml/2006/main" noChangeAspect="1"/>
-            </wp:cNvGraphicFramePr>
-            <a:graphic xmlns:a="http://schemas.openxmlformats.org/drawingml/2006/main">
-              <a:graphicData uri="http://schemas.openxmlformats.org/drawingml/2006/picture">
-                <pic:pic xmlns:pic="http://schemas.openxmlformats.org/drawingml/2006/picture">
-                  <pic:nvPicPr>
-                    <pic:cNvPr id="1" name="图片 2" descr="logo"/>
-                    <pic:cNvPicPr>
-                      <a:picLocks noChangeAspect="1"/>
-                    </pic:cNvPicPr>
-                  </pic:nvPicPr>
-                  <pic:blipFill>
-                    <a:blip r:embed="rId5"/>
-                    <a:stretch>
-                      <a:fillRect/>
-                    </a:stretch>
-                  </pic:blipFill>
-                  <pic:spPr>
-                    <a:xfrm>
-                      <a:off x="0" y="0"/>
-                      <a:ext cx="1924050" cy="723900"/>
-                    </a:xfrm>
-                    <a:prstGeom prst="rect">
-                      <a:avLst/>
-                    </a:prstGeom>
-                    <a:noFill/>
-                    <a:ln w="9525">
-                      <a:noFill/>
-                    </a:ln>
-                  </pic:spPr>
-                </pic:pic>
-              </a:graphicData>
-            </a:graphic>
-          </wp:anchor>
-        </w:drawing>
-      </w:r>
+      <w:bookmarkStart w:id="0" w:name="_Toc341359707"/>
+      <w:bookmarkStart w:id="1" w:name="_Toc338858278"/>
+      <w:bookmarkStart w:id="2" w:name="_Toc339033877"/>
+      <w:bookmarkStart w:id="3" w:name="_Toc346552154"/>
+      <w:bookmarkStart w:id="4" w:name="_Toc341359512"/>
       <w:r>
         <w:rPr>
           <w:rFonts w:hint="eastAsia"/>
@@ -147,8 +93,6 @@
           <w:rFonts w:hint="eastAsia"/>
         </w:rPr>
       </w:pPr>
-      <w:bookmarkStart w:id="14" w:name="_GoBack"/>
-      <w:bookmarkEnd w:id="14"/>
     </w:p>
     <w:p>
       <w:pPr>
@@ -312,6 +256,8 @@
         </w:rPr>
         <w:t>第一天</w:t>
       </w:r>
+      <w:bookmarkStart w:id="14" w:name="_GoBack"/>
+      <w:bookmarkEnd w:id="14"/>
     </w:p>
     <w:p>
       <w:pPr>
@@ -25760,7 +25706,6 @@
       <w:rPr>
         <w:rFonts w:ascii="宋体" w:hAnsi="宋体"/>
         <w:bCs/>
-        <w:lang/>
       </w:rPr>
       <w:t>2</w:t>
     </w:r>
@@ -25803,7 +25748,6 @@
       <w:rPr>
         <w:rFonts w:ascii="宋体" w:hAnsi="宋体"/>
         <w:bCs/>
-        <w:lang/>
       </w:rPr>
       <w:t>41</w:t>
     </w:r>
@@ -26008,7 +25952,7 @@
     <w:lsdException w:unhideWhenUsed="0" w:uiPriority="0" w:semiHidden="0" w:name="footnote text"/>
     <w:lsdException w:unhideWhenUsed="0" w:uiPriority="0" w:semiHidden="0" w:name="annotation text"/>
     <w:lsdException w:unhideWhenUsed="0" w:uiPriority="0" w:semiHidden="0" w:name="header"/>
-    <w:lsdException w:unhideWhenUsed="0" w:uiPriority="99" w:semiHidden="0" w:name="footer"/>
+    <w:lsdException w:qFormat="1" w:unhideWhenUsed="0" w:uiPriority="99" w:semiHidden="0" w:name="footer"/>
     <w:lsdException w:unhideWhenUsed="0" w:uiPriority="0" w:semiHidden="0" w:name="index heading"/>
     <w:lsdException w:qFormat="1" w:uiPriority="0" w:name="caption"/>
     <w:lsdException w:unhideWhenUsed="0" w:uiPriority="0" w:semiHidden="0" w:name="table of figures"/>
@@ -26065,7 +26009,7 @@
     <w:lsdException w:unhideWhenUsed="0" w:uiPriority="0" w:semiHidden="0" w:name="FollowedHyperlink"/>
     <w:lsdException w:qFormat="1" w:unhideWhenUsed="0" w:uiPriority="0" w:semiHidden="0" w:name="Strong"/>
     <w:lsdException w:qFormat="1" w:unhideWhenUsed="0" w:uiPriority="0" w:semiHidden="0" w:name="Emphasis"/>
-    <w:lsdException w:unhideWhenUsed="0" w:uiPriority="0" w:name="Document Map"/>
+    <w:lsdException w:qFormat="1" w:unhideWhenUsed="0" w:uiPriority="0" w:name="Document Map"/>
     <w:lsdException w:unhideWhenUsed="0" w:uiPriority="0" w:semiHidden="0" w:name="Plain Text"/>
     <w:lsdException w:unhideWhenUsed="0" w:uiPriority="0" w:semiHidden="0" w:name="E-mail Signature"/>
     <w:lsdException w:unhideWhenUsed="0" w:uiPriority="0" w:semiHidden="0" w:name="Normal (Web)"/>
@@ -26234,6 +26178,7 @@
       <w:jc w:val="both"/>
     </w:pPr>
     <w:rPr>
+      <w:rFonts w:ascii="Times New Roman" w:hAnsi="Times New Roman" w:eastAsia="宋体" w:cs="Times New Roman"/>
       <w:kern w:val="2"/>
       <w:sz w:val="21"/>
       <w:szCs w:val="24"/>
@@ -26310,7 +26255,6 @@
     <w:semiHidden/>
     <w:uiPriority w:val="0"/>
     <w:tblPr>
-      <w:tblStyle w:val="9"/>
       <w:tblLayout w:type="fixed"/>
       <w:tblCellMar>
         <w:top w:w="0" w:type="dxa"/>
@@ -26327,6 +26271,7 @@
     <w:name w:val="Document Map"/>
     <w:basedOn w:val="1"/>
     <w:semiHidden/>
+    <w:qFormat/>
     <w:uiPriority w:val="0"/>
     <w:pPr>
       <w:shd w:val="clear" w:color="auto" w:fill="000080"/>
@@ -26336,6 +26281,7 @@
     <w:name w:val="footer"/>
     <w:basedOn w:val="1"/>
     <w:link w:val="14"/>
+    <w:qFormat/>
     <w:uiPriority w:val="99"/>
     <w:pPr>
       <w:tabs>
